--- a/module1/mo_ta_thuat_toan_bang Pseudo code & Flowchart/bai_tap/Begin 4.docx
+++ b/module1/mo_ta_thuat_toan_bang Pseudo code & Flowchart/bai_tap/Begin 4.docx
@@ -60,7 +60,12 @@
                             </w:pPr>
                             <w:proofErr w:type="gramStart"/>
                             <w:r>
-                              <w:t>start</w:t>
+                              <w:t>star</w:t>
+                            </w:r>
+                            <w:bookmarkStart w:id="0" w:name="_GoBack"/>
+                            <w:bookmarkEnd w:id="0"/>
+                            <w:r>
+                              <w:t>t</w:t>
                             </w:r>
                             <w:proofErr w:type="gramEnd"/>
                           </w:p>
@@ -105,6 +110,9 @@
       </w:r>
     </w:p>
     <w:p>
+      <w:pPr>
+        <w:ind w:firstLine="720"/>
+      </w:pPr>
       <w:r>
         <w:rPr>
           <w:noProof/>
@@ -180,6 +188,9 @@
       </w:r>
     </w:p>
     <w:p>
+      <w:pPr>
+        <w:ind w:firstLine="720"/>
+      </w:pPr>
       <w:r>
         <w:rPr>
           <w:noProof/>
@@ -300,12 +311,17 @@
       </w:r>
     </w:p>
     <w:p>
+      <w:pPr>
+        <w:ind w:firstLine="720"/>
+      </w:pPr>
       <w:r>
-        <w:t>Display” d”</w:t>
+        <w:t>Display” D</w:t>
+      </w:r>
+      <w:r>
+        <w:t>”</w:t>
       </w:r>
     </w:p>
     <w:p>
-      <w:bookmarkStart w:id="0" w:name="_GoBack"/>
       <w:r>
         <w:rPr>
           <w:noProof/>
@@ -372,7 +388,6 @@
           </mc:Fallback>
         </mc:AlternateContent>
       </w:r>
-      <w:bookmarkEnd w:id="0"/>
       <w:r>
         <w:rPr>
           <w:noProof/>
